--- a/ov/174_Norm.docx
+++ b/ov/174_Norm.docx
@@ -21730,6 +21730,43 @@
 </file>
 
 <file path=customXml/item1.xml><?xml version="1.0" encoding="utf-8"?>
+<b:Sources xmlns:b="http://schemas.openxmlformats.org/officeDocument/2006/bibliography" xmlns="http://schemas.openxmlformats.org/officeDocument/2006/bibliography" SelectedStyle="/APASixthEditionOfficeOnline.xsl" StyleName="APA"/>
+</file>
+
+<file path=customXml/item2.xml><?xml version="1.0" encoding="utf-8"?>
+<?mso-contentType ?>
+<FormTemplates xmlns="http://schemas.microsoft.com/sharepoint/v3/contenttype/forms">
+  <Display>DocumentLibraryForm</Display>
+  <Edit>DocumentLibraryForm</Edit>
+  <New>DocumentLibraryForm</New>
+</FormTemplates>
+</file>
+
+<file path=customXml/item3.xml><?xml version="1.0" encoding="utf-8"?>
+<p:properties xmlns:p="http://schemas.microsoft.com/office/2006/metadata/properties" xmlns:xsi="http://www.w3.org/2001/XMLSchema-instance" xmlns:pc="http://schemas.microsoft.com/office/infopath/2007/PartnerControls">
+  <documentManagement>
+    <SharedWithUsers xmlns="3dfebdfe-2b22-40ba-8672-9fbc9b4066c4">
+      <UserInfo>
+        <DisplayName>Gerard Wolbers</DisplayName>
+        <AccountId>37</AccountId>
+        <AccountType/>
+      </UserInfo>
+      <UserInfo>
+        <DisplayName>Erik Lubberink</DisplayName>
+        <AccountId>52</AccountId>
+        <AccountType/>
+      </UserInfo>
+      <UserInfo>
+        <DisplayName>Tjeerd Wits</DisplayName>
+        <AccountId>300</AccountId>
+        <AccountType/>
+      </UserInfo>
+    </SharedWithUsers>
+  </documentManagement>
+</p:properties>
+</file>
+
+<file path=customXml/item4.xml><?xml version="1.0" encoding="utf-8"?>
 <ct:contentTypeSchema xmlns:ct="http://schemas.microsoft.com/office/2006/metadata/contentType" xmlns:ma="http://schemas.microsoft.com/office/2006/metadata/properties/metaAttributes" ct:_="" ma:_="" ma:contentTypeName="Document" ma:contentTypeID="0x0101003ADD3040E3157B4E913BCA65F34844D7" ma:contentTypeVersion="10" ma:contentTypeDescription="Een nieuw document maken." ma:contentTypeScope="" ma:versionID="c1765059aa1475931adc12138fdcfd8c">
   <xsd:schema xmlns:xsd="http://www.w3.org/2001/XMLSchema" xmlns:xs="http://www.w3.org/2001/XMLSchema" xmlns:p="http://schemas.microsoft.com/office/2006/metadata/properties" xmlns:ns2="aafb19fa-82be-411d-a6df-c75e9235a4ea" xmlns:ns3="3dfebdfe-2b22-40ba-8672-9fbc9b4066c4" targetNamespace="http://schemas.microsoft.com/office/2006/metadata/properties" ma:root="true" ma:fieldsID="42d79c55539af1f9f274032ce6041302" ns2:_="" ns3:_="">
     <xsd:import namespace="aafb19fa-82be-411d-a6df-c75e9235a4ea"/>
@@ -21932,44 +21969,33 @@
 </ct:contentTypeSchema>
 </file>
 
-<file path=customXml/item2.xml><?xml version="1.0" encoding="utf-8"?>
-<b:Sources xmlns:b="http://schemas.openxmlformats.org/officeDocument/2006/bibliography" xmlns="http://schemas.openxmlformats.org/officeDocument/2006/bibliography" SelectedStyle="/APASixthEditionOfficeOnline.xsl" StyleName="APA"/>
+<file path=customXml/itemProps1.xml><?xml version="1.0" encoding="utf-8"?>
+<ds:datastoreItem xmlns:ds="http://schemas.openxmlformats.org/officeDocument/2006/customXml" ds:itemID="{CFB6FBF4-6167-4F43-9B13-ED0D68E1CC4B}">
+  <ds:schemaRefs>
+    <ds:schemaRef ds:uri="http://schemas.openxmlformats.org/officeDocument/2006/bibliography"/>
+  </ds:schemaRefs>
+</ds:datastoreItem>
 </file>
 
-<file path=customXml/item3.xml><?xml version="1.0" encoding="utf-8"?>
-<p:properties xmlns:p="http://schemas.microsoft.com/office/2006/metadata/properties" xmlns:xsi="http://www.w3.org/2001/XMLSchema-instance" xmlns:pc="http://schemas.microsoft.com/office/infopath/2007/PartnerControls">
-  <documentManagement>
-    <SharedWithUsers xmlns="3dfebdfe-2b22-40ba-8672-9fbc9b4066c4">
-      <UserInfo>
-        <DisplayName>Gerard Wolbers</DisplayName>
-        <AccountId>37</AccountId>
-        <AccountType/>
-      </UserInfo>
-      <UserInfo>
-        <DisplayName>Erik Lubberink</DisplayName>
-        <AccountId>52</AccountId>
-        <AccountType/>
-      </UserInfo>
-      <UserInfo>
-        <DisplayName>Tjeerd Wits</DisplayName>
-        <AccountId>300</AccountId>
-        <AccountType/>
-      </UserInfo>
-    </SharedWithUsers>
-  </documentManagement>
-</p:properties>
+<file path=customXml/itemProps2.xml><?xml version="1.0" encoding="utf-8"?>
+<ds:datastoreItem xmlns:ds="http://schemas.openxmlformats.org/officeDocument/2006/customXml" ds:itemID="{DC449722-D7BA-4619-AAFF-E6701700FEB1}">
+  <ds:schemaRefs>
+    <ds:schemaRef ds:uri="http://schemas.microsoft.com/sharepoint/v3/contenttype/forms"/>
+  </ds:schemaRefs>
+</ds:datastoreItem>
 </file>
 
-<file path=customXml/item4.xml><?xml version="1.0" encoding="utf-8"?>
-<?mso-contentType ?>
-<FormTemplates xmlns="http://schemas.microsoft.com/sharepoint/v3/contenttype/forms">
-  <Display>DocumentLibraryForm</Display>
-  <Edit>DocumentLibraryForm</Edit>
-  <New>DocumentLibraryForm</New>
-</FormTemplates>
+<file path=customXml/itemProps3.xml><?xml version="1.0" encoding="utf-8"?>
+<ds:datastoreItem xmlns:ds="http://schemas.openxmlformats.org/officeDocument/2006/customXml" ds:itemID="{2C6812DD-A0C9-4519-A80C-4AFA48C7A66F}">
+  <ds:schemaRefs>
+    <ds:schemaRef ds:uri="http://schemas.microsoft.com/office/2006/metadata/properties"/>
+    <ds:schemaRef ds:uri="http://schemas.microsoft.com/office/infopath/2007/PartnerControls"/>
+    <ds:schemaRef ds:uri="3dfebdfe-2b22-40ba-8672-9fbc9b4066c4"/>
+  </ds:schemaRefs>
+</ds:datastoreItem>
 </file>
 
-<file path=customXml/itemProps1.xml><?xml version="1.0" encoding="utf-8"?>
+<file path=customXml/itemProps4.xml><?xml version="1.0" encoding="utf-8"?>
 <ds:datastoreItem xmlns:ds="http://schemas.openxmlformats.org/officeDocument/2006/customXml" ds:itemID="{110418FE-7C73-4AF6-8ED6-2C6C5D7ED09E}">
   <ds:schemaRefs>
     <ds:schemaRef ds:uri="http://schemas.microsoft.com/office/2006/metadata/contentType"/>
@@ -21986,30 +22012,4 @@
     <ds:schemaRef ds:uri="http://schemas.microsoft.com/internal/obd"/>
   </ds:schemaRefs>
 </ds:datastoreItem>
-</file>
-
-<file path=customXml/itemProps2.xml><?xml version="1.0" encoding="utf-8"?>
-<ds:datastoreItem xmlns:ds="http://schemas.openxmlformats.org/officeDocument/2006/customXml" ds:itemID="{CFB6FBF4-6167-4F43-9B13-ED0D68E1CC4B}">
-  <ds:schemaRefs>
-    <ds:schemaRef ds:uri="http://schemas.openxmlformats.org/officeDocument/2006/bibliography"/>
-  </ds:schemaRefs>
-</ds:datastoreItem>
-</file>
-
-<file path=customXml/itemProps3.xml><?xml version="1.0" encoding="utf-8"?>
-<ds:datastoreItem xmlns:ds="http://schemas.openxmlformats.org/officeDocument/2006/customXml" ds:itemID="{2C6812DD-A0C9-4519-A80C-4AFA48C7A66F}">
-  <ds:schemaRefs>
-    <ds:schemaRef ds:uri="http://schemas.microsoft.com/office/2006/metadata/properties"/>
-    <ds:schemaRef ds:uri="http://schemas.microsoft.com/office/infopath/2007/PartnerControls"/>
-    <ds:schemaRef ds:uri="3dfebdfe-2b22-40ba-8672-9fbc9b4066c4"/>
-  </ds:schemaRefs>
-</ds:datastoreItem>
-</file>
-
-<file path=customXml/itemProps4.xml><?xml version="1.0" encoding="utf-8"?>
-<ds:datastoreItem xmlns:ds="http://schemas.openxmlformats.org/officeDocument/2006/customXml" ds:itemID="{DC449722-D7BA-4619-AAFF-E6701700FEB1}">
-  <ds:schemaRefs>
-    <ds:schemaRef ds:uri="http://schemas.microsoft.com/sharepoint/v3/contenttype/forms"/>
-  </ds:schemaRefs>
-</ds:datastoreItem>
 </file>
--- a/ov/174_Norm.docx
+++ b/ov/174_Norm.docx
@@ -4,10 +4,96 @@
   <w:body>
     <w:p>
       <w:pPr>
-        <w:pStyle w:val="Kop4"/>
+        <w:pStyle w:val="Kop5"/>
       </w:pPr>
       <w:r>
-        <w:t>Gebiedsaanwijzingtype Geluid</w:t>
+        <w:t>Toelichting op de toepassing</w:t>
+      </w:r>
+    </w:p>
+    <w:p>
+      <w:r>
+        <w:t xml:space="preserve">Zoals in paragraaf </w:t>
+      </w:r>
+      <w:r>
+        <w:fldChar w:fldCharType="begin"/>
+      </w:r>
+      <w:r>
+        <w:instrText xml:space="preserve"> REF _Ref_bcdaf4154c5bfb81397fcca1d5e69294_23 </w:instrText>
+      </w:r>
+      <w:r>
+        <w:instrText>\n \h</w:instrText>
+      </w:r>
+      <w:r>
+        <w:instrText xml:space="preserve"> </w:instrText>
+      </w:r>
+      <w:r>
+        <w:fldChar w:fldCharType="separate"/>
+      </w:r>
+      <w:r>
+        <w:t>3.6</w:t>
+      </w:r>
+      <w:r>
+        <w:fldChar w:fldCharType="end"/>
+      </w:r>
+      <w:r>
+        <w:t xml:space="preserve"> is beschreven heeft het bevoegd gezag twee methoden om </w:t>
+      </w:r>
+      <w:r>
+        <w:t>zelf invloed uit te oefenen op de weergave</w:t>
+      </w:r>
+      <w:r>
+        <w:t xml:space="preserve"> </w:t>
+      </w:r>
+      <w:r>
+        <w:t>van objecten, Locaties en waarden op een kaart.</w:t>
+      </w:r>
+      <w:r>
+        <w:t xml:space="preserve"> De eerste methode, die bestaat uit het kiezen van een eigen, specifieke symbolisatie, is beschreven in de paragrafen over de objecten Activiteit, Omgevingswaarde, Omgevingsnorm, Gebiedsaanwijzing en alle Gebiedsaanwijzingtypen.</w:t>
+      </w:r>
+    </w:p>
+    <w:p>
+      <w:r>
+        <w:t xml:space="preserve">De tweede methode die bevoegde gezagen ter beschikking staat, is het zelf samenstellen van kaarten en kaartlagen. Met deze methode kan </w:t>
+      </w:r>
+      <w:r>
+        <w:t>het bevoegd gezag zelf aan</w:t>
+      </w:r>
+      <w:r>
+        <w:t>geven</w:t>
+      </w:r>
+      <w:r>
+        <w:t xml:space="preserve"> dat bepaalde informatie, of een set van informatie, op een </w:t>
+      </w:r>
+      <w:r>
+        <w:t xml:space="preserve">afzonderlijke </w:t>
+      </w:r>
+      <w:r>
+        <w:t xml:space="preserve">kaart of kaartlaag </w:t>
+      </w:r>
+      <w:r>
+        <w:t xml:space="preserve">moet </w:t>
+      </w:r>
+      <w:r>
+        <w:t>word</w:t>
+      </w:r>
+      <w:r>
+        <w:t>en</w:t>
+      </w:r>
+      <w:r>
+        <w:t xml:space="preserve"> weergegeven. </w:t>
+      </w:r>
+      <w:r>
+        <w:t>Die tweede methode wordt beschreven in deze en in de volgende paragraaf.</w:t>
+      </w:r>
+    </w:p>
+    <w:p>
+      <w:r>
+        <w:t xml:space="preserve">Het objecttype Kaart kan gebruikt worden om vast te leggen dat een Juridische regel of een Tekstdeel wordt weergegeven op een specifieke kaart. Daarmee is het mogelijk om een kaart te genereren waarop alle Locaties en IMOW-objecten worden weergegeven die horen bij Juridische regels respectievelijk Tekstdelen die met het objecttype Kaart zijn geannoteerd. </w:t>
+      </w:r>
+    </w:p>
+    <w:p>
+      <w:r>
+        <w:t>Deze eigen weergavemogelijkheden gelden alleen voor DSO-LV en een eventuele eigen viewer van het bevoegd gezag, niet op overheid.nl</w:t>
       </w:r>
     </w:p>
   </w:body>
@@ -21730,10 +21816,6 @@
 </file>
 
 <file path=customXml/item1.xml><?xml version="1.0" encoding="utf-8"?>
-<b:Sources xmlns:b="http://schemas.openxmlformats.org/officeDocument/2006/bibliography" xmlns="http://schemas.openxmlformats.org/officeDocument/2006/bibliography" SelectedStyle="/APASixthEditionOfficeOnline.xsl" StyleName="APA"/>
-</file>
-
-<file path=customXml/item2.xml><?xml version="1.0" encoding="utf-8"?>
 <?mso-contentType ?>
 <FormTemplates xmlns="http://schemas.microsoft.com/sharepoint/v3/contenttype/forms">
   <Display>DocumentLibraryForm</Display>
@@ -21742,31 +21824,7 @@
 </FormTemplates>
 </file>
 
-<file path=customXml/item3.xml><?xml version="1.0" encoding="utf-8"?>
-<p:properties xmlns:p="http://schemas.microsoft.com/office/2006/metadata/properties" xmlns:xsi="http://www.w3.org/2001/XMLSchema-instance" xmlns:pc="http://schemas.microsoft.com/office/infopath/2007/PartnerControls">
-  <documentManagement>
-    <SharedWithUsers xmlns="3dfebdfe-2b22-40ba-8672-9fbc9b4066c4">
-      <UserInfo>
-        <DisplayName>Gerard Wolbers</DisplayName>
-        <AccountId>37</AccountId>
-        <AccountType/>
-      </UserInfo>
-      <UserInfo>
-        <DisplayName>Erik Lubberink</DisplayName>
-        <AccountId>52</AccountId>
-        <AccountType/>
-      </UserInfo>
-      <UserInfo>
-        <DisplayName>Tjeerd Wits</DisplayName>
-        <AccountId>300</AccountId>
-        <AccountType/>
-      </UserInfo>
-    </SharedWithUsers>
-  </documentManagement>
-</p:properties>
-</file>
-
-<file path=customXml/item4.xml><?xml version="1.0" encoding="utf-8"?>
+<file path=customXml/item2.xml><?xml version="1.0" encoding="utf-8"?>
 <ct:contentTypeSchema xmlns:ct="http://schemas.microsoft.com/office/2006/metadata/contentType" xmlns:ma="http://schemas.microsoft.com/office/2006/metadata/properties/metaAttributes" ct:_="" ma:_="" ma:contentTypeName="Document" ma:contentTypeID="0x0101003ADD3040E3157B4E913BCA65F34844D7" ma:contentTypeVersion="10" ma:contentTypeDescription="Een nieuw document maken." ma:contentTypeScope="" ma:versionID="c1765059aa1475931adc12138fdcfd8c">
   <xsd:schema xmlns:xsd="http://www.w3.org/2001/XMLSchema" xmlns:xs="http://www.w3.org/2001/XMLSchema" xmlns:p="http://schemas.microsoft.com/office/2006/metadata/properties" xmlns:ns2="aafb19fa-82be-411d-a6df-c75e9235a4ea" xmlns:ns3="3dfebdfe-2b22-40ba-8672-9fbc9b4066c4" targetNamespace="http://schemas.microsoft.com/office/2006/metadata/properties" ma:root="true" ma:fieldsID="42d79c55539af1f9f274032ce6041302" ns2:_="" ns3:_="">
     <xsd:import namespace="aafb19fa-82be-411d-a6df-c75e9235a4ea"/>
@@ -21969,15 +22027,35 @@
 </ct:contentTypeSchema>
 </file>
 
-<file path=customXml/itemProps1.xml><?xml version="1.0" encoding="utf-8"?>
-<ds:datastoreItem xmlns:ds="http://schemas.openxmlformats.org/officeDocument/2006/customXml" ds:itemID="{CFB6FBF4-6167-4F43-9B13-ED0D68E1CC4B}">
-  <ds:schemaRefs>
-    <ds:schemaRef ds:uri="http://schemas.openxmlformats.org/officeDocument/2006/bibliography"/>
-  </ds:schemaRefs>
-</ds:datastoreItem>
+<file path=customXml/item3.xml><?xml version="1.0" encoding="utf-8"?>
+<p:properties xmlns:p="http://schemas.microsoft.com/office/2006/metadata/properties" xmlns:xsi="http://www.w3.org/2001/XMLSchema-instance" xmlns:pc="http://schemas.microsoft.com/office/infopath/2007/PartnerControls">
+  <documentManagement>
+    <SharedWithUsers xmlns="3dfebdfe-2b22-40ba-8672-9fbc9b4066c4">
+      <UserInfo>
+        <DisplayName>Gerard Wolbers</DisplayName>
+        <AccountId>37</AccountId>
+        <AccountType/>
+      </UserInfo>
+      <UserInfo>
+        <DisplayName>Erik Lubberink</DisplayName>
+        <AccountId>52</AccountId>
+        <AccountType/>
+      </UserInfo>
+      <UserInfo>
+        <DisplayName>Tjeerd Wits</DisplayName>
+        <AccountId>300</AccountId>
+        <AccountType/>
+      </UserInfo>
+    </SharedWithUsers>
+  </documentManagement>
+</p:properties>
 </file>
 
-<file path=customXml/itemProps2.xml><?xml version="1.0" encoding="utf-8"?>
+<file path=customXml/item4.xml><?xml version="1.0" encoding="utf-8"?>
+<b:Sources xmlns:b="http://schemas.openxmlformats.org/officeDocument/2006/bibliography" xmlns="http://schemas.openxmlformats.org/officeDocument/2006/bibliography" SelectedStyle="/APASixthEditionOfficeOnline.xsl" StyleName="APA"/>
+</file>
+
+<file path=customXml/itemProps1.xml><?xml version="1.0" encoding="utf-8"?>
 <ds:datastoreItem xmlns:ds="http://schemas.openxmlformats.org/officeDocument/2006/customXml" ds:itemID="{DC449722-D7BA-4619-AAFF-E6701700FEB1}">
   <ds:schemaRefs>
     <ds:schemaRef ds:uri="http://schemas.microsoft.com/sharepoint/v3/contenttype/forms"/>
@@ -21985,17 +22063,7 @@
 </ds:datastoreItem>
 </file>
 
-<file path=customXml/itemProps3.xml><?xml version="1.0" encoding="utf-8"?>
-<ds:datastoreItem xmlns:ds="http://schemas.openxmlformats.org/officeDocument/2006/customXml" ds:itemID="{2C6812DD-A0C9-4519-A80C-4AFA48C7A66F}">
-  <ds:schemaRefs>
-    <ds:schemaRef ds:uri="http://schemas.microsoft.com/office/2006/metadata/properties"/>
-    <ds:schemaRef ds:uri="http://schemas.microsoft.com/office/infopath/2007/PartnerControls"/>
-    <ds:schemaRef ds:uri="3dfebdfe-2b22-40ba-8672-9fbc9b4066c4"/>
-  </ds:schemaRefs>
-</ds:datastoreItem>
-</file>
-
-<file path=customXml/itemProps4.xml><?xml version="1.0" encoding="utf-8"?>
+<file path=customXml/itemProps2.xml><?xml version="1.0" encoding="utf-8"?>
 <ds:datastoreItem xmlns:ds="http://schemas.openxmlformats.org/officeDocument/2006/customXml" ds:itemID="{110418FE-7C73-4AF6-8ED6-2C6C5D7ED09E}">
   <ds:schemaRefs>
     <ds:schemaRef ds:uri="http://schemas.microsoft.com/office/2006/metadata/contentType"/>
@@ -22012,4 +22080,22 @@
     <ds:schemaRef ds:uri="http://schemas.microsoft.com/internal/obd"/>
   </ds:schemaRefs>
 </ds:datastoreItem>
+</file>
+
+<file path=customXml/itemProps3.xml><?xml version="1.0" encoding="utf-8"?>
+<ds:datastoreItem xmlns:ds="http://schemas.openxmlformats.org/officeDocument/2006/customXml" ds:itemID="{2C6812DD-A0C9-4519-A80C-4AFA48C7A66F}">
+  <ds:schemaRefs>
+    <ds:schemaRef ds:uri="http://schemas.microsoft.com/office/2006/metadata/properties"/>
+    <ds:schemaRef ds:uri="http://schemas.microsoft.com/office/infopath/2007/PartnerControls"/>
+    <ds:schemaRef ds:uri="3dfebdfe-2b22-40ba-8672-9fbc9b4066c4"/>
+  </ds:schemaRefs>
+</ds:datastoreItem>
+</file>
+
+<file path=customXml/itemProps4.xml><?xml version="1.0" encoding="utf-8"?>
+<ds:datastoreItem xmlns:ds="http://schemas.openxmlformats.org/officeDocument/2006/customXml" ds:itemID="{CFB6FBF4-6167-4F43-9B13-ED0D68E1CC4B}">
+  <ds:schemaRefs>
+    <ds:schemaRef ds:uri="http://schemas.openxmlformats.org/officeDocument/2006/bibliography"/>
+  </ds:schemaRefs>
+</ds:datastoreItem>
 </file>